--- a/2022-2023/Chemistry/F6 Practical.docx
+++ b/2022-2023/Chemistry/F6 Practical.docx
@@ -4133,7 +4133,7 @@
             <w14:bevel/>
           </w14:textOutline>
         </w:rPr>
-        <w:t>White</w:t>
+        <w:t>Misty</w:t>
       </w:r>
       <w:r>
         <w:rPr>
@@ -4876,16 +4876,7 @@
         <w:pStyle w:val="Heading3"/>
       </w:pPr>
       <w:r>
-        <w:rPr>
-          <w:rStyle w:val="Heading3Char"/>
-        </w:rPr>
-        <w:t>1</w:t>
-      </w:r>
-      <w:r>
-        <w:t>°</w:t>
-      </w:r>
-      <w:r>
-        <w:t xml:space="preserve"> Alcohols</w:t>
+        <w:t>Aldehydes apart from ketones</w:t>
       </w:r>
     </w:p>
     <w:p>
@@ -5375,13 +5366,7 @@
         <w:rPr>
           <w:rFonts w:ascii="Arial" w:hAnsi="Arial" w:cs="Arial"/>
         </w:rPr>
-        <w:t>→</w:t>
-      </w:r>
-      <w:r>
-        <w:rPr>
-          <w:rFonts w:ascii="Arial" w:hAnsi="Arial" w:cs="Arial"/>
-        </w:rPr>
-        <w:t xml:space="preserve"> </w:t>
+        <w:t xml:space="preserve">→ </w:t>
       </w:r>
       <w:r>
         <w:t>M</w:t>
@@ -8627,7 +8612,7 @@
                 </mc:Choice>
                 <mc:Fallback>
                   <w:pict>
-                    <v:shapetype w14:anchorId="3FADB710" id="_x0000_t38" coordsize="21600,21600" o:spt="38" o:oned="t" path="m,c@0,0@1,5400@1,10800@1,16200@2,21600,21600,21600e" filled="f">
+                    <v:shapetype w14:anchorId="709107B9" id="_x0000_t38" coordsize="21600,21600" o:spt="38" o:oned="t" path="m,c@0,0@1,5400@1,10800@1,16200@2,21600,21600,21600e" filled="f">
                       <v:formulas>
                         <v:f eqn="mid #0 0"/>
                         <v:f eqn="val #0"/>

--- a/2022-2023/Chemistry/F6 Practical.docx
+++ b/2022-2023/Chemistry/F6 Practical.docx
@@ -3932,13 +3932,8 @@
         </w:rPr>
         <w:t>-</w:t>
       </w:r>
-      <w:proofErr w:type="gramStart"/>
-      <w:r>
-        <w:t>} :</w:t>
-      </w:r>
-      <w:proofErr w:type="gramEnd"/>
-      <w:r>
-        <w:t xml:space="preserve"> {</w:t>
+      <w:r>
+        <w:t>} : {</w:t>
       </w:r>
       <w:r>
         <w:rPr>
@@ -4110,16 +4105,11 @@
         </w:rPr>
         <w:t>-</w:t>
       </w:r>
-      <w:proofErr w:type="gramStart"/>
       <w:r>
         <w:t xml:space="preserve">} </w:t>
       </w:r>
       <w:r>
-        <w:t>:</w:t>
-      </w:r>
-      <w:proofErr w:type="gramEnd"/>
-      <w:r>
-        <w:t xml:space="preserve"> {</w:t>
+        <w:t>: {</w:t>
       </w:r>
       <w:r>
         <w:rPr>
@@ -4479,11 +4469,9 @@
       <w:r>
         <w:t>-</w:t>
       </w:r>
-      <w:proofErr w:type="gramStart"/>
       <w:r>
         <w:t>OH</w:t>
       </w:r>
-      <w:proofErr w:type="gramEnd"/>
       <w:r>
         <w:t xml:space="preserve"> hydroxyl</w:t>
       </w:r>
@@ -4964,7 +4952,7 @@
         <w:t xml:space="preserve"> </w:t>
       </w:r>
       <w:r>
-        <w:t>p.p. (CH</w:t>
+        <w:t>p.p. (CHI</w:t>
       </w:r>
       <w:r>
         <w:rPr>
@@ -4973,7 +4961,7 @@
         <w:t>3</w:t>
       </w:r>
       <w:r>
-        <w:t>I)</w:t>
+        <w:t>)</w:t>
       </w:r>
     </w:p>
     <w:p>
@@ -6765,11 +6753,7 @@
         </w:rPr>
       </w:pPr>
       <w:r>
-        <w:t xml:space="preserve">Mass spectrum is consistent with the compound when there’s a peak at </w:t>
-      </w:r>
-      <w:proofErr w:type="spellStart"/>
-      <w:r>
-        <w:t>A</w:t>
+        <w:t>Mass spectrum is consistent with the compound when there’s a peak at A</w:t>
       </w:r>
       <w:r>
         <w:rPr>
@@ -6777,7 +6761,6 @@
         </w:rPr>
         <w:t>r</w:t>
       </w:r>
-      <w:proofErr w:type="spellEnd"/>
     </w:p>
     <w:p>
       <w:r>
@@ -8612,7 +8595,7 @@
                 </mc:Choice>
                 <mc:Fallback>
                   <w:pict>
-                    <v:shapetype w14:anchorId="709107B9" id="_x0000_t38" coordsize="21600,21600" o:spt="38" o:oned="t" path="m,c@0,0@1,5400@1,10800@1,16200@2,21600,21600,21600e" filled="f">
+                    <v:shapetype w14:anchorId="126553FA" id="_x0000_t38" coordsize="21600,21600" o:spt="38" o:oned="t" path="m,c@0,0@1,5400@1,10800@1,16200@2,21600,21600,21600e" filled="f">
                       <v:formulas>
                         <v:f eqn="mid #0 0"/>
                         <v:f eqn="val #0"/>
@@ -9177,15 +9160,7 @@
         <w:t>Increase measured value by different methods</w:t>
       </w:r>
       <w:r>
-        <w:t xml:space="preserve"> </w:t>
-      </w:r>
-      <w:proofErr w:type="gramStart"/>
-      <w:r>
-        <w:t>e.g.</w:t>
-      </w:r>
-      <w:proofErr w:type="gramEnd"/>
-      <w:r>
-        <w:t xml:space="preserve"> reducing concentration</w:t>
+        <w:t xml:space="preserve"> e.g. reducing concentration</w:t>
       </w:r>
     </w:p>
     <w:p>
@@ -15979,10 +15954,6 @@
 </file>
 
 <file path=customXml/item1.xml><?xml version="1.0" encoding="utf-8"?>
-<b:Sources xmlns:b="http://schemas.openxmlformats.org/officeDocument/2006/bibliography" xmlns="http://schemas.openxmlformats.org/officeDocument/2006/bibliography" SelectedStyle="\APASixthEditionOfficeOnline.xsl" StyleName="APA" Version="6"/>
-</file>
-
-<file path=customXml/item2.xml><?xml version="1.0" encoding="utf-8"?>
 <s:customData xmlns="http://www.wps.cn/officeDocument/2013/wpsCustomData" xmlns:s="http://www.wps.cn/officeDocument/2013/wpsCustomData">
   <customSectProps>
     <customSectPr/>
@@ -15993,18 +15964,22 @@
 </s:customData>
 </file>
 
+<file path=customXml/item2.xml><?xml version="1.0" encoding="utf-8"?>
+<b:Sources xmlns:b="http://schemas.openxmlformats.org/officeDocument/2006/bibliography" xmlns="http://schemas.openxmlformats.org/officeDocument/2006/bibliography" SelectedStyle="\APASixthEditionOfficeOnline.xsl" StyleName="APA" Version="6"/>
+</file>
+
 <file path=customXml/itemProps1.xml><?xml version="1.0" encoding="utf-8"?>
+<ds:datastoreItem xmlns:ds="http://schemas.openxmlformats.org/officeDocument/2006/customXml" ds:itemID="{B1977F7D-205B-4081-913C-38D41E755F92}">
+  <ds:schemaRefs>
+    <ds:schemaRef ds:uri="http://www.wps.cn/officeDocument/2013/wpsCustomData"/>
+  </ds:schemaRefs>
+</ds:datastoreItem>
+</file>
+
+<file path=customXml/itemProps2.xml><?xml version="1.0" encoding="utf-8"?>
 <ds:datastoreItem xmlns:ds="http://schemas.openxmlformats.org/officeDocument/2006/customXml" ds:itemID="{6CDA170B-CE53-4520-A917-538238AB8724}">
   <ds:schemaRefs>
     <ds:schemaRef ds:uri="http://schemas.openxmlformats.org/officeDocument/2006/bibliography"/>
   </ds:schemaRefs>
 </ds:datastoreItem>
-</file>
-
-<file path=customXml/itemProps2.xml><?xml version="1.0" encoding="utf-8"?>
-<ds:datastoreItem xmlns:ds="http://schemas.openxmlformats.org/officeDocument/2006/customXml" ds:itemID="{B1977F7D-205B-4081-913C-38D41E755F92}">
-  <ds:schemaRefs>
-    <ds:schemaRef ds:uri="http://www.wps.cn/officeDocument/2013/wpsCustomData"/>
-  </ds:schemaRefs>
-</ds:datastoreItem>
 </file>
--- a/2022-2023/Chemistry/F6 Practical.docx
+++ b/2022-2023/Chemistry/F6 Practical.docx
@@ -2233,6 +2233,9 @@
                                   <w:r>
                                     <w:t>HCl</w:t>
                                   </w:r>
+                                  <w:r>
+                                    <w:t>(l/g)</w:t>
+                                  </w:r>
                                 </w:p>
                               </w:tc>
                               <w:tc>
@@ -2831,6 +2834,9 @@
                             <w:r>
                               <w:t>HCl</w:t>
                             </w:r>
+                            <w:r>
+                              <w:t>(l/g)</w:t>
+                            </w:r>
                           </w:p>
                         </w:tc>
                         <w:tc>
@@ -3220,25 +3226,33 @@
       </w:r>
     </w:p>
     <w:p>
-      <w:pPr>
-        <w:pStyle w:val="Heading3"/>
-      </w:pPr>
-      <w:r>
-        <w:t>Water H</w:t>
-      </w:r>
-      <w:r>
-        <w:rPr>
+      <w:r>
+        <w:rPr>
+          <w:b/>
+          <w:bCs/>
+        </w:rPr>
+        <w:t>H</w:t>
+      </w:r>
+      <w:r>
+        <w:rPr>
+          <w:b/>
+          <w:bCs/>
           <w:vertAlign w:val="subscript"/>
         </w:rPr>
         <w:t>2</w:t>
       </w:r>
       <w:r>
+        <w:rPr>
+          <w:b/>
+          <w:bCs/>
+        </w:rPr>
         <w:t>O</w:t>
       </w:r>
-    </w:p>
-    <w:p>
-      <w:r>
-        <w:t>Reagent: CuSO</w:t>
+      <w:r>
+        <w:tab/>
+      </w:r>
+      <w:r>
+        <w:t>CuSO</w:t>
       </w:r>
       <w:r>
         <w:rPr>
@@ -3246,10 +3260,14 @@
         </w:rPr>
         <w:t>4</w:t>
       </w:r>
-    </w:p>
-    <w:p>
-      <w:r>
-        <w:t xml:space="preserve">Observation: Turns </w:t>
+      <w:r>
+        <w:t xml:space="preserve"> </w:t>
+      </w:r>
+      <w:r>
+        <w:sym w:font="Wingdings" w:char="F0E0"/>
+      </w:r>
+      <w:r>
+        <w:t xml:space="preserve"> Turns </w:t>
       </w:r>
       <w:r>
         <w:rPr>
@@ -3502,6 +3520,9 @@
     <w:p>
       <w:pPr>
         <w:pStyle w:val="Heading3"/>
+        <w:rPr>
+          <w:vertAlign w:val="superscript"/>
+        </w:rPr>
       </w:pPr>
       <w:r>
         <w:t>Carbonates CO</w:t>
@@ -3521,10 +3542,97 @@
     </w:p>
     <w:p>
       <w:r>
-        <w:t>Reagent: HC</w:t>
+        <w:t>Reagent</w:t>
+      </w:r>
+      <w:r>
+        <w:t>:</w:t>
+      </w:r>
+      <w:r>
+        <w:t xml:space="preserve"> Ba</w:t>
+      </w:r>
+      <w:r>
+        <w:rPr>
+          <w:vertAlign w:val="superscript"/>
+        </w:rPr>
+        <w:t>2+</w:t>
+      </w:r>
+    </w:p>
+    <w:p>
+      <w:r>
+        <w:t xml:space="preserve">Observation: </w:t>
+      </w:r>
+      <w:r>
+        <w:rPr>
+          <w:b/>
+          <w:bCs/>
+          <w:color w:val="F2F2F2" w:themeColor="text1" w:themeTint="33"/>
+          <w:highlight w:val="black"/>
+          <w14:textOutline w14:w="9525" w14:cap="rnd" w14:cmpd="sng" w14:algn="ctr">
+            <w14:noFill/>
+            <w14:prstDash w14:val="solid"/>
+            <w14:bevel/>
+          </w14:textOutline>
+        </w:rPr>
+        <w:t>White</w:t>
+      </w:r>
+      <w:r>
+        <w:t xml:space="preserve"> pp (BaCO</w:t>
+      </w:r>
+      <w:r>
+        <w:rPr>
+          <w:vertAlign w:val="subscript"/>
+        </w:rPr>
+        <w:t>3</w:t>
+      </w:r>
+      <w:r>
+        <w:t xml:space="preserve"> </w:t>
+      </w:r>
+      <w:r>
+        <w:rPr>
+          <w:u w:val="single"/>
+        </w:rPr>
+        <w:t>soluble</w:t>
+      </w:r>
+      <w:r>
+        <w:t xml:space="preserve"> in dilute acids)</w:t>
+      </w:r>
+    </w:p>
+    <w:p/>
+    <w:p>
+      <w:pPr>
+        <w:rPr>
+          <w:vertAlign w:val="subscript"/>
+        </w:rPr>
+      </w:pPr>
+      <w:r>
+        <w:t xml:space="preserve">Reagent: </w:t>
+      </w:r>
+      <w:r>
+        <w:t>H</w:t>
+      </w:r>
+      <w:r>
+        <w:rPr>
+          <w:vertAlign w:val="superscript"/>
+        </w:rPr>
+        <w:t>+</w:t>
+      </w:r>
+      <w:r>
+        <w:t xml:space="preserve"> from </w:t>
+      </w:r>
+      <w:r>
+        <w:t>HC</w:t>
       </w:r>
       <w:r>
         <w:t>l</w:t>
+      </w:r>
+      <w:r>
+        <w:t xml:space="preserve"> / HNO</w:t>
+      </w:r>
+      <w:r>
+        <w:rPr>
+          <w:vertAlign w:val="subscript"/>
+        </w:rPr>
+        <w:t>3</w:t>
       </w:r>
     </w:p>
     <w:p>
@@ -7839,6 +7947,293 @@
     </w:p>
     <w:p>
       <w:r>
+        <w:rPr>
+          <w:noProof/>
+        </w:rPr>
+        <mc:AlternateContent>
+          <mc:Choice Requires="wps">
+            <w:drawing>
+              <wp:anchor distT="0" distB="0" distL="114300" distR="114300" simplePos="0" relativeHeight="251658240" behindDoc="0" locked="0" layoutInCell="1" allowOverlap="1" wp14:anchorId="2887777A" wp14:editId="2E08BADD">
+                <wp:simplePos x="0" y="0"/>
+                <wp:positionH relativeFrom="column">
+                  <wp:posOffset>4341622</wp:posOffset>
+                </wp:positionH>
+                <wp:positionV relativeFrom="paragraph">
+                  <wp:posOffset>103683</wp:posOffset>
+                </wp:positionV>
+                <wp:extent cx="2282343" cy="1499616"/>
+                <wp:effectExtent l="0" t="0" r="0" b="5715"/>
+                <wp:wrapNone/>
+                <wp:docPr id="3" name="Text Box 3"/>
+                <wp:cNvGraphicFramePr/>
+                <a:graphic xmlns:a="http://schemas.openxmlformats.org/drawingml/2006/main">
+                  <a:graphicData uri="http://schemas.microsoft.com/office/word/2010/wordprocessingShape">
+                    <wps:wsp>
+                      <wps:cNvSpPr txBox="1"/>
+                      <wps:spPr>
+                        <a:xfrm>
+                          <a:off x="0" y="0"/>
+                          <a:ext cx="2282343" cy="1499616"/>
+                        </a:xfrm>
+                        <a:prstGeom prst="rect">
+                          <a:avLst/>
+                        </a:prstGeom>
+                        <a:noFill/>
+                        <a:ln w="6350">
+                          <a:noFill/>
+                        </a:ln>
+                      </wps:spPr>
+                      <wps:txbx>
+                        <w:txbxContent>
+                          <w:p>
+                            <w:pPr>
+                              <w:pStyle w:val="Heading3"/>
+                            </w:pPr>
+                            <w:r>
+                              <w:t>To: Titrate</w:t>
+                            </w:r>
+                          </w:p>
+                          <w:p>
+                            <w:pPr>
+                              <w:rPr>
+                                <w:i/>
+                                <w:iCs/>
+                              </w:rPr>
+                            </w:pPr>
+                            <w:r>
+                              <w:rPr>
+                                <w:i/>
+                                <w:iCs/>
+                              </w:rPr>
+                              <w:t>Common procedure if asked for it:</w:t>
+                            </w:r>
+                          </w:p>
+                          <w:p>
+                            <w:pPr>
+                              <w:pStyle w:val="ListParagraph"/>
+                              <w:numPr>
+                                <w:ilvl w:val="0"/>
+                                <w:numId w:val="45"/>
+                              </w:numPr>
+                            </w:pPr>
+                            <w:r>
+                              <w:t>Prepare solution of known conc.</w:t>
+                            </w:r>
+                          </w:p>
+                          <w:p>
+                            <w:pPr>
+                              <w:pStyle w:val="ListParagraph"/>
+                              <w:numPr>
+                                <w:ilvl w:val="0"/>
+                                <w:numId w:val="45"/>
+                              </w:numPr>
+                            </w:pPr>
+                            <w:r>
+                              <w:t xml:space="preserve">Titrate with HCl of known conc. </w:t>
+                            </w:r>
+                          </w:p>
+                          <w:p>
+                            <w:pPr>
+                              <w:pStyle w:val="ListParagraph"/>
+                              <w:numPr>
+                                <w:ilvl w:val="0"/>
+                                <w:numId w:val="45"/>
+                              </w:numPr>
+                            </w:pPr>
+                            <w:r>
+                              <w:t xml:space="preserve">Use methyl orange indicator </w:t>
+                            </w:r>
+                          </w:p>
+                          <w:p>
+                            <w:pPr>
+                              <w:pStyle w:val="ListParagraph"/>
+                              <w:numPr>
+                                <w:ilvl w:val="0"/>
+                                <w:numId w:val="45"/>
+                              </w:numPr>
+                            </w:pPr>
+                            <w:r>
+                              <w:t xml:space="preserve">Repeat to obtain </w:t>
+                            </w:r>
+                            <m:oMath>
+                              <m:r>
+                                <w:rPr>
+                                  <w:rFonts w:ascii="Cambria Math" w:hAnsi="Cambria Math"/>
+                                </w:rPr>
+                                <m:t>±0.2c</m:t>
+                              </m:r>
+                              <m:sSup>
+                                <m:sSupPr>
+                                  <m:ctrlPr>
+                                    <w:rPr>
+                                      <w:rFonts w:ascii="Cambria Math" w:hAnsi="Cambria Math"/>
+                                      <w:i/>
+                                    </w:rPr>
+                                  </m:ctrlPr>
+                                </m:sSupPr>
+                                <m:e>
+                                  <m:r>
+                                    <w:rPr>
+                                      <w:rFonts w:ascii="Cambria Math" w:hAnsi="Cambria Math"/>
+                                    </w:rPr>
+                                    <m:t>m</m:t>
+                                  </m:r>
+                                </m:e>
+                                <m:sup>
+                                  <m:r>
+                                    <w:rPr>
+                                      <w:rFonts w:ascii="Cambria Math" w:hAnsi="Cambria Math"/>
+                                    </w:rPr>
+                                    <m:t>3</m:t>
+                                  </m:r>
+                                </m:sup>
+                              </m:sSup>
+                            </m:oMath>
+                            <w:r>
+                              <w:t xml:space="preserve"> titres</w:t>
+                            </w:r>
+                          </w:p>
+                        </w:txbxContent>
+                      </wps:txbx>
+                      <wps:bodyPr rot="0" spcFirstLastPara="0" vertOverflow="overflow" horzOverflow="overflow" vert="horz" wrap="square" lIns="91440" tIns="45720" rIns="91440" bIns="45720" numCol="1" spcCol="0" rtlCol="0" fromWordArt="0" anchor="t" anchorCtr="0" forceAA="0" compatLnSpc="1">
+                        <a:prstTxWarp prst="textNoShape">
+                          <a:avLst/>
+                        </a:prstTxWarp>
+                        <a:noAutofit/>
+                      </wps:bodyPr>
+                    </wps:wsp>
+                  </a:graphicData>
+                </a:graphic>
+                <wp14:sizeRelH relativeFrom="margin">
+                  <wp14:pctWidth>0</wp14:pctWidth>
+                </wp14:sizeRelH>
+                <wp14:sizeRelV relativeFrom="margin">
+                  <wp14:pctHeight>0</wp14:pctHeight>
+                </wp14:sizeRelV>
+              </wp:anchor>
+            </w:drawing>
+          </mc:Choice>
+          <mc:Fallback>
+            <w:pict>
+              <v:shape w14:anchorId="2887777A" id="Text Box 3" o:spid="_x0000_s1034" type="#_x0000_t202" style="position:absolute;margin-left:341.85pt;margin-top:8.15pt;width:179.7pt;height:118.1pt;z-index:251658240;visibility:visible;mso-wrap-style:square;mso-width-percent:0;mso-height-percent:0;mso-wrap-distance-left:9pt;mso-wrap-distance-top:0;mso-wrap-distance-right:9pt;mso-wrap-distance-bottom:0;mso-position-horizontal:absolute;mso-position-horizontal-relative:text;mso-position-vertical:absolute;mso-position-vertical-relative:text;mso-width-percent:0;mso-height-percent:0;mso-width-relative:margin;mso-height-relative:margin;v-text-anchor:top" o:gfxdata="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" filled="f" stroked="f" strokeweight=".5pt">
+                <v:textbox>
+                  <w:txbxContent>
+                    <w:p>
+                      <w:pPr>
+                        <w:pStyle w:val="Heading3"/>
+                      </w:pPr>
+                      <w:r>
+                        <w:t>To: Titrate</w:t>
+                      </w:r>
+                    </w:p>
+                    <w:p>
+                      <w:pPr>
+                        <w:rPr>
+                          <w:i/>
+                          <w:iCs/>
+                        </w:rPr>
+                      </w:pPr>
+                      <w:r>
+                        <w:rPr>
+                          <w:i/>
+                          <w:iCs/>
+                        </w:rPr>
+                        <w:t>Common procedure if asked for it:</w:t>
+                      </w:r>
+                    </w:p>
+                    <w:p>
+                      <w:pPr>
+                        <w:pStyle w:val="ListParagraph"/>
+                        <w:numPr>
+                          <w:ilvl w:val="0"/>
+                          <w:numId w:val="45"/>
+                        </w:numPr>
+                      </w:pPr>
+                      <w:r>
+                        <w:t>Prepare solution of known conc.</w:t>
+                      </w:r>
+                    </w:p>
+                    <w:p>
+                      <w:pPr>
+                        <w:pStyle w:val="ListParagraph"/>
+                        <w:numPr>
+                          <w:ilvl w:val="0"/>
+                          <w:numId w:val="45"/>
+                        </w:numPr>
+                      </w:pPr>
+                      <w:r>
+                        <w:t xml:space="preserve">Titrate with HCl of known conc. </w:t>
+                      </w:r>
+                    </w:p>
+                    <w:p>
+                      <w:pPr>
+                        <w:pStyle w:val="ListParagraph"/>
+                        <w:numPr>
+                          <w:ilvl w:val="0"/>
+                          <w:numId w:val="45"/>
+                        </w:numPr>
+                      </w:pPr>
+                      <w:r>
+                        <w:t xml:space="preserve">Use methyl orange indicator </w:t>
+                      </w:r>
+                    </w:p>
+                    <w:p>
+                      <w:pPr>
+                        <w:pStyle w:val="ListParagraph"/>
+                        <w:numPr>
+                          <w:ilvl w:val="0"/>
+                          <w:numId w:val="45"/>
+                        </w:numPr>
+                      </w:pPr>
+                      <w:r>
+                        <w:t xml:space="preserve">Repeat to obtain </w:t>
+                      </w:r>
+                      <m:oMath>
+                        <m:r>
+                          <w:rPr>
+                            <w:rFonts w:ascii="Cambria Math" w:hAnsi="Cambria Math"/>
+                          </w:rPr>
+                          <m:t>±0.2c</m:t>
+                        </m:r>
+                        <m:sSup>
+                          <m:sSupPr>
+                            <m:ctrlPr>
+                              <w:rPr>
+                                <w:rFonts w:ascii="Cambria Math" w:hAnsi="Cambria Math"/>
+                                <w:i/>
+                              </w:rPr>
+                            </m:ctrlPr>
+                          </m:sSupPr>
+                          <m:e>
+                            <m:r>
+                              <w:rPr>
+                                <w:rFonts w:ascii="Cambria Math" w:hAnsi="Cambria Math"/>
+                              </w:rPr>
+                              <m:t>m</m:t>
+                            </m:r>
+                          </m:e>
+                          <m:sup>
+                            <m:r>
+                              <w:rPr>
+                                <w:rFonts w:ascii="Cambria Math" w:hAnsi="Cambria Math"/>
+                              </w:rPr>
+                              <m:t>3</m:t>
+                            </m:r>
+                          </m:sup>
+                        </m:sSup>
+                      </m:oMath>
+                      <w:r>
+                        <w:t xml:space="preserve"> titres</w:t>
+                      </w:r>
+                    </w:p>
+                  </w:txbxContent>
+                </v:textbox>
+              </v:shape>
+            </w:pict>
+          </mc:Fallback>
+        </mc:AlternateContent>
+      </w:r>
+      <w:r>
         <w:t xml:space="preserve">Procedure: </w:t>
       </w:r>
       <w:r>
@@ -8595,7 +8990,7 @@
                 </mc:Choice>
                 <mc:Fallback>
                   <w:pict>
-                    <v:shapetype w14:anchorId="126553FA" id="_x0000_t38" coordsize="21600,21600" o:spt="38" o:oned="t" path="m,c@0,0@1,5400@1,10800@1,16200@2,21600,21600,21600e" filled="f">
+                    <v:shapetype w14:anchorId="6B4DB53B" id="_x0000_t38" coordsize="21600,21600" o:spt="38" o:oned="t" path="m,c@0,0@1,5400@1,10800@1,16200@2,21600,21600,21600e" filled="f">
                       <v:formulas>
                         <v:f eqn="mid #0 0"/>
                         <v:f eqn="val #0"/>
@@ -8772,7 +9167,7 @@
           </mc:Choice>
           <mc:Fallback>
             <w:pict>
-              <v:shape w14:anchorId="5DDFB548" id="Text Box 21" o:spid="_x0000_s1034" type="#_x0000_t202" style="position:absolute;margin-left:177.2pt;margin-top:1.7pt;width:168.4pt;height:23.15pt;z-index:251660288;visibility:visible;mso-wrap-style:square;mso-width-percent:0;mso-height-percent:0;mso-wrap-distance-left:9pt;mso-wrap-distance-top:0;mso-wrap-distance-right:9pt;mso-wrap-distance-bottom:0;mso-position-horizontal:absolute;mso-position-horizontal-relative:text;mso-position-vertical:absolute;mso-position-vertical-relative:text;mso-width-percent:0;mso-height-percent:0;mso-width-relative:margin;mso-height-relative:margin;v-text-anchor:top" o:gfxdata="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" filled="f" stroked="f" strokeweight=".5pt">
+              <v:shape w14:anchorId="5DDFB548" id="Text Box 21" o:spid="_x0000_s1035" type="#_x0000_t202" style="position:absolute;margin-left:177.2pt;margin-top:1.7pt;width:168.4pt;height:23.15pt;z-index:251660288;visibility:visible;mso-wrap-style:square;mso-width-percent:0;mso-height-percent:0;mso-wrap-distance-left:9pt;mso-wrap-distance-top:0;mso-wrap-distance-right:9pt;mso-wrap-distance-bottom:0;mso-position-horizontal:absolute;mso-position-horizontal-relative:text;mso-position-vertical:absolute;mso-position-vertical-relative:text;mso-width-percent:0;mso-height-percent:0;mso-width-relative:margin;mso-height-relative:margin;v-text-anchor:top" o:gfxdata="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" filled="f" stroked="f" strokeweight=".5pt">
                 <v:textbox>
                   <w:txbxContent>
                     <w:p>
@@ -9301,7 +9696,7 @@
         <mc:AlternateContent>
           <mc:Choice Requires="wps">
             <w:drawing>
-              <wp:anchor distT="0" distB="0" distL="114300" distR="114300" simplePos="0" relativeHeight="251646976" behindDoc="0" locked="0" layoutInCell="1" allowOverlap="1" wp14:anchorId="0B6E88FA" wp14:editId="06DA5F18">
+              <wp:anchor distT="0" distB="0" distL="114300" distR="114300" simplePos="0" relativeHeight="251646976" behindDoc="0" locked="0" layoutInCell="1" allowOverlap="1" wp14:anchorId="0B6E88FA" wp14:editId="38FD1AC0">
                 <wp:simplePos x="0" y="0"/>
                 <wp:positionH relativeFrom="column">
                   <wp:posOffset>3884295</wp:posOffset>
@@ -9636,7 +10031,8 @@
                               </w:tc>
                               <w:tc>
                                 <w:tcPr>
-                                  <w:tcW w:w="999" w:type="dxa"/>
+                                  <w:tcW w:w="1908" w:type="dxa"/>
+                                  <w:gridSpan w:val="2"/>
                                   <w:shd w:val="clear" w:color="auto" w:fill="auto"/>
                                   <w:vAlign w:val="center"/>
                                 </w:tcPr>
@@ -9657,14 +10053,35 @@
                                       <w:bCs/>
                                       <w:color w:val="525252" w:themeColor="background1" w:themeTint="BF"/>
                                     </w:rPr>
-                                    <w:t>Colorless</w:t>
+                                    <w:t>Colorle</w:t>
+                                  </w:r>
+                                  <w:r>
+                                    <w:rPr>
+                                      <w:rFonts w:eastAsia="SimSun" w:cs="Times New Roman"/>
+                                      <w:b/>
+                                      <w:bCs/>
+                                      <w:color w:val="525252" w:themeColor="background1" w:themeTint="BF"/>
+                                    </w:rPr>
+                                    <w:t>s</w:t>
+                                  </w:r>
+                                  <w:r>
+                                    <w:rPr>
+                                      <w:rFonts w:eastAsia="SimSun" w:cs="Times New Roman"/>
+                                      <w:b/>
+                                      <w:bCs/>
+                                      <w:color w:val="525252" w:themeColor="background1" w:themeTint="BF"/>
+                                    </w:rPr>
+                                    <w:t>s</w:t>
                                   </w:r>
                                 </w:p>
                               </w:tc>
                               <w:tc>
                                 <w:tcPr>
                                   <w:tcW w:w="909" w:type="dxa"/>
-                                  <w:shd w:val="clear" w:color="auto" w:fill="FC46B2"/>
+                                  <w:tcBorders>
+                                    <w:left w:val="nil"/>
+                                  </w:tcBorders>
+                                  <w:shd w:val="clear" w:color="auto" w:fill="FF2FBA"/>
                                   <w:vAlign w:val="center"/>
                                 </w:tcPr>
                                 <w:p>
@@ -9684,35 +10101,6 @@
                                       <w:bCs/>
                                     </w:rPr>
                                     <w:t>Pink</w:t>
-                                  </w:r>
-                                </w:p>
-                              </w:tc>
-                              <w:tc>
-                                <w:tcPr>
-                                  <w:tcW w:w="909" w:type="dxa"/>
-                                  <w:tcBorders>
-                                    <w:left w:val="nil"/>
-                                  </w:tcBorders>
-                                  <w:shd w:val="clear" w:color="auto" w:fill="FF0000"/>
-                                  <w:vAlign w:val="center"/>
-                                </w:tcPr>
-                                <w:p>
-                                  <w:pPr>
-                                    <w:suppressOverlap/>
-                                    <w:jc w:val="center"/>
-                                    <w:rPr>
-                                      <w:rFonts w:eastAsia="SimSun" w:cs="Times New Roman"/>
-                                      <w:b/>
-                                      <w:bCs/>
-                                    </w:rPr>
-                                  </w:pPr>
-                                  <w:r>
-                                    <w:rPr>
-                                      <w:rFonts w:eastAsia="SimSun" w:cs="Times New Roman"/>
-                                      <w:b/>
-                                      <w:bCs/>
-                                    </w:rPr>
-                                    <w:t>Red</w:t>
                                   </w:r>
                                 </w:p>
                               </w:tc>
@@ -9956,7 +10344,7 @@
           </mc:Choice>
           <mc:Fallback>
             <w:pict>
-              <v:roundrect w14:anchorId="0B6E88FA" id="Text Box 17" o:spid="_x0000_s1035" style="position:absolute;margin-left:305.85pt;margin-top:8.4pt;width:232.3pt;height:88.9pt;z-index:251646976;visibility:visible;mso-wrap-style:square;mso-width-percent:0;mso-height-percent:0;mso-wrap-distance-left:9pt;mso-wrap-distance-top:0;mso-wrap-distance-right:9pt;mso-wrap-distance-bottom:0;mso-position-horizontal:absolute;mso-position-horizontal-relative:text;mso-position-vertical:absolute;mso-position-vertical-relative:text;mso-width-percent:0;mso-height-percent:0;mso-width-relative:margin;mso-height-relative:margin;v-text-anchor:top" arcsize="3641f" o:gfxdata="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" fillcolor="#fdfdfd" strokecolor="#888" strokeweight=".5pt">
+              <v:roundrect w14:anchorId="0B6E88FA" id="Text Box 17" o:spid="_x0000_s1036" style="position:absolute;margin-left:305.85pt;margin-top:8.4pt;width:232.3pt;height:88.9pt;z-index:251646976;visibility:visible;mso-wrap-style:square;mso-width-percent:0;mso-height-percent:0;mso-wrap-distance-left:9pt;mso-wrap-distance-top:0;mso-wrap-distance-right:9pt;mso-wrap-distance-bottom:0;mso-position-horizontal:absolute;mso-position-horizontal-relative:text;mso-position-vertical:absolute;mso-position-vertical-relative:text;mso-width-percent:0;mso-height-percent:0;mso-width-relative:margin;mso-height-relative:margin;v-text-anchor:top" arcsize="3641f" o:gfxdata="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" fillcolor="#fdfdfd" strokecolor="#888" strokeweight=".5pt">
                 <v:textbox>
                   <w:txbxContent>
                     <w:tbl>
@@ -10256,7 +10644,8 @@
                         </w:tc>
                         <w:tc>
                           <w:tcPr>
-                            <w:tcW w:w="999" w:type="dxa"/>
+                            <w:tcW w:w="1908" w:type="dxa"/>
+                            <w:gridSpan w:val="2"/>
                             <w:shd w:val="clear" w:color="auto" w:fill="auto"/>
                             <w:vAlign w:val="center"/>
                           </w:tcPr>
@@ -10277,14 +10666,35 @@
                                 <w:bCs/>
                                 <w:color w:val="525252" w:themeColor="background1" w:themeTint="BF"/>
                               </w:rPr>
-                              <w:t>Colorless</w:t>
+                              <w:t>Colorle</w:t>
+                            </w:r>
+                            <w:r>
+                              <w:rPr>
+                                <w:rFonts w:eastAsia="SimSun" w:cs="Times New Roman"/>
+                                <w:b/>
+                                <w:bCs/>
+                                <w:color w:val="525252" w:themeColor="background1" w:themeTint="BF"/>
+                              </w:rPr>
+                              <w:t>s</w:t>
+                            </w:r>
+                            <w:r>
+                              <w:rPr>
+                                <w:rFonts w:eastAsia="SimSun" w:cs="Times New Roman"/>
+                                <w:b/>
+                                <w:bCs/>
+                                <w:color w:val="525252" w:themeColor="background1" w:themeTint="BF"/>
+                              </w:rPr>
+                              <w:t>s</w:t>
                             </w:r>
                           </w:p>
                         </w:tc>
                         <w:tc>
                           <w:tcPr>
                             <w:tcW w:w="909" w:type="dxa"/>
-                            <w:shd w:val="clear" w:color="auto" w:fill="FC46B2"/>
+                            <w:tcBorders>
+                              <w:left w:val="nil"/>
+                            </w:tcBorders>
+                            <w:shd w:val="clear" w:color="auto" w:fill="FF2FBA"/>
                             <w:vAlign w:val="center"/>
                           </w:tcPr>
                           <w:p>
@@ -10304,35 +10714,6 @@
                                 <w:bCs/>
                               </w:rPr>
                               <w:t>Pink</w:t>
-                            </w:r>
-                          </w:p>
-                        </w:tc>
-                        <w:tc>
-                          <w:tcPr>
-                            <w:tcW w:w="909" w:type="dxa"/>
-                            <w:tcBorders>
-                              <w:left w:val="nil"/>
-                            </w:tcBorders>
-                            <w:shd w:val="clear" w:color="auto" w:fill="FF0000"/>
-                            <w:vAlign w:val="center"/>
-                          </w:tcPr>
-                          <w:p>
-                            <w:pPr>
-                              <w:suppressOverlap/>
-                              <w:jc w:val="center"/>
-                              <w:rPr>
-                                <w:rFonts w:eastAsia="SimSun" w:cs="Times New Roman"/>
-                                <w:b/>
-                                <w:bCs/>
-                              </w:rPr>
-                            </w:pPr>
-                            <w:r>
-                              <w:rPr>
-                                <w:rFonts w:eastAsia="SimSun" w:cs="Times New Roman"/>
-                                <w:b/>
-                                <w:bCs/>
-                              </w:rPr>
-                              <w:t>Red</w:t>
                             </w:r>
                           </w:p>
                         </w:tc>
@@ -10753,7 +11134,7 @@
               <v:stroke joinstyle="miter"/>
               <v:path gradientshapeok="t" o:connecttype="rect"/>
             </v:shapetype>
-            <v:shape id="Text Box 4" o:spid="_x0000_s1036" type="#_x0000_t202" style="position:absolute;margin-left:0;margin-top:0;width:2in;height:2in;z-index:251652096;visibility:visible;mso-wrap-style:none;mso-wrap-distance-left:9pt;mso-wrap-distance-top:0;mso-wrap-distance-right:9pt;mso-wrap-distance-bottom:0;mso-position-horizontal:left;mso-position-horizontal-relative:margin;mso-position-vertical:absolute;mso-position-vertical-relative:text;v-text-anchor:top" o:gfxdata="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" filled="f" stroked="f" strokeweight=".5pt">
+            <v:shape id="Text Box 4" o:spid="_x0000_s1037" type="#_x0000_t202" style="position:absolute;margin-left:0;margin-top:0;width:2in;height:2in;z-index:251652096;visibility:visible;mso-wrap-style:none;mso-wrap-distance-left:9pt;mso-wrap-distance-top:0;mso-wrap-distance-right:9pt;mso-wrap-distance-bottom:0;mso-position-horizontal:left;mso-position-horizontal-relative:margin;mso-position-vertical:absolute;mso-position-vertical-relative:text;v-text-anchor:top" o:gfxdata="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" filled="f" stroked="f" strokeweight=".5pt">
               <v:textbox style="mso-fit-shape-to-text:t" inset="0,0,0,0">
                 <w:txbxContent>
                   <w:p>
@@ -11729,6 +12110,95 @@
     </w:lvl>
   </w:abstractNum>
   <w:abstractNum w:abstractNumId="15" w15:restartNumberingAfterBreak="0">
+    <w:nsid w:val="08F54198"/>
+    <w:multiLevelType w:val="hybridMultilevel"/>
+    <w:tmpl w:val="74488CEE"/>
+    <w:lvl w:ilvl="0" w:tplc="0809000F">
+      <w:start w:val="1"/>
+      <w:numFmt w:val="decimal"/>
+      <w:lvlText w:val="%1."/>
+      <w:lvlJc w:val="left"/>
+      <w:pPr>
+        <w:ind w:left="360" w:hanging="360"/>
+      </w:pPr>
+      <w:rPr>
+        <w:rFonts w:hint="default"/>
+      </w:rPr>
+    </w:lvl>
+    <w:lvl w:ilvl="1" w:tplc="08090019" w:tentative="1">
+      <w:start w:val="1"/>
+      <w:numFmt w:val="lowerLetter"/>
+      <w:lvlText w:val="%2."/>
+      <w:lvlJc w:val="left"/>
+      <w:pPr>
+        <w:ind w:left="1080" w:hanging="360"/>
+      </w:pPr>
+    </w:lvl>
+    <w:lvl w:ilvl="2" w:tplc="0809001B" w:tentative="1">
+      <w:start w:val="1"/>
+      <w:numFmt w:val="lowerRoman"/>
+      <w:lvlText w:val="%3."/>
+      <w:lvlJc w:val="right"/>
+      <w:pPr>
+        <w:ind w:left="1800" w:hanging="180"/>
+      </w:pPr>
+    </w:lvl>
+    <w:lvl w:ilvl="3" w:tplc="0809000F" w:tentative="1">
+      <w:start w:val="1"/>
+      <w:numFmt w:val="decimal"/>
+      <w:lvlText w:val="%4."/>
+      <w:lvlJc w:val="left"/>
+      <w:pPr>
+        <w:ind w:left="2520" w:hanging="360"/>
+      </w:pPr>
+    </w:lvl>
+    <w:lvl w:ilvl="4" w:tplc="08090019" w:tentative="1">
+      <w:start w:val="1"/>
+      <w:numFmt w:val="lowerLetter"/>
+      <w:lvlText w:val="%5."/>
+      <w:lvlJc w:val="left"/>
+      <w:pPr>
+        <w:ind w:left="3240" w:hanging="360"/>
+      </w:pPr>
+    </w:lvl>
+    <w:lvl w:ilvl="5" w:tplc="0809001B" w:tentative="1">
+      <w:start w:val="1"/>
+      <w:numFmt w:val="lowerRoman"/>
+      <w:lvlText w:val="%6."/>
+      <w:lvlJc w:val="right"/>
+      <w:pPr>
+        <w:ind w:left="3960" w:hanging="180"/>
+      </w:pPr>
+    </w:lvl>
+    <w:lvl w:ilvl="6" w:tplc="0809000F" w:tentative="1">
+      <w:start w:val="1"/>
+      <w:numFmt w:val="decimal"/>
+      <w:lvlText w:val="%7."/>
+      <w:lvlJc w:val="left"/>
+      <w:pPr>
+        <w:ind w:left="4680" w:hanging="360"/>
+      </w:pPr>
+    </w:lvl>
+    <w:lvl w:ilvl="7" w:tplc="08090019" w:tentative="1">
+      <w:start w:val="1"/>
+      <w:numFmt w:val="lowerLetter"/>
+      <w:lvlText w:val="%8."/>
+      <w:lvlJc w:val="left"/>
+      <w:pPr>
+        <w:ind w:left="5400" w:hanging="360"/>
+      </w:pPr>
+    </w:lvl>
+    <w:lvl w:ilvl="8" w:tplc="0809001B" w:tentative="1">
+      <w:start w:val="1"/>
+      <w:numFmt w:val="lowerRoman"/>
+      <w:lvlText w:val="%9."/>
+      <w:lvlJc w:val="right"/>
+      <w:pPr>
+        <w:ind w:left="6120" w:hanging="180"/>
+      </w:pPr>
+    </w:lvl>
+  </w:abstractNum>
+  <w:abstractNum w:abstractNumId="16" w15:restartNumberingAfterBreak="0">
     <w:nsid w:val="1CAF2DB8"/>
     <w:multiLevelType w:val="multilevel"/>
     <w:tmpl w:val="D6A052AA"/>
@@ -11857,7 +12327,7 @@
       </w:rPr>
     </w:lvl>
   </w:abstractNum>
-  <w:abstractNum w:abstractNumId="16" w15:restartNumberingAfterBreak="0">
+  <w:abstractNum w:abstractNumId="17" w15:restartNumberingAfterBreak="0">
     <w:nsid w:val="1E363494"/>
     <w:multiLevelType w:val="hybridMultilevel"/>
     <w:tmpl w:val="95184918"/>
@@ -11970,7 +12440,7 @@
       </w:rPr>
     </w:lvl>
   </w:abstractNum>
-  <w:abstractNum w:abstractNumId="17" w15:restartNumberingAfterBreak="0">
+  <w:abstractNum w:abstractNumId="18" w15:restartNumberingAfterBreak="0">
     <w:nsid w:val="1E5D133A"/>
     <w:multiLevelType w:val="hybridMultilevel"/>
     <w:tmpl w:val="799E397C"/>
@@ -12083,7 +12553,7 @@
       </w:rPr>
     </w:lvl>
   </w:abstractNum>
-  <w:abstractNum w:abstractNumId="18" w15:restartNumberingAfterBreak="0">
+  <w:abstractNum w:abstractNumId="19" w15:restartNumberingAfterBreak="0">
     <w:nsid w:val="1EEE5817"/>
     <w:multiLevelType w:val="hybridMultilevel"/>
     <w:tmpl w:val="F3B029F4"/>
@@ -12172,7 +12642,7 @@
       </w:pPr>
     </w:lvl>
   </w:abstractNum>
-  <w:abstractNum w:abstractNumId="19" w15:restartNumberingAfterBreak="0">
+  <w:abstractNum w:abstractNumId="20" w15:restartNumberingAfterBreak="0">
     <w:nsid w:val="20FA5651"/>
     <w:multiLevelType w:val="hybridMultilevel"/>
     <w:tmpl w:val="D6DC4C12"/>
@@ -12285,7 +12755,7 @@
       </w:rPr>
     </w:lvl>
   </w:abstractNum>
-  <w:abstractNum w:abstractNumId="20" w15:restartNumberingAfterBreak="0">
+  <w:abstractNum w:abstractNumId="21" w15:restartNumberingAfterBreak="0">
     <w:nsid w:val="22391118"/>
     <w:multiLevelType w:val="hybridMultilevel"/>
     <w:tmpl w:val="96A6E24A"/>
@@ -12398,7 +12868,7 @@
       </w:rPr>
     </w:lvl>
   </w:abstractNum>
-  <w:abstractNum w:abstractNumId="21" w15:restartNumberingAfterBreak="0">
+  <w:abstractNum w:abstractNumId="22" w15:restartNumberingAfterBreak="0">
     <w:nsid w:val="22857B6D"/>
     <w:multiLevelType w:val="hybridMultilevel"/>
     <w:tmpl w:val="BB02B8C4"/>
@@ -12511,7 +12981,7 @@
       </w:rPr>
     </w:lvl>
   </w:abstractNum>
-  <w:abstractNum w:abstractNumId="22" w15:restartNumberingAfterBreak="0">
+  <w:abstractNum w:abstractNumId="23" w15:restartNumberingAfterBreak="0">
     <w:nsid w:val="28F31C12"/>
     <w:multiLevelType w:val="hybridMultilevel"/>
     <w:tmpl w:val="4E766D12"/>
@@ -12624,7 +13094,7 @@
       </w:rPr>
     </w:lvl>
   </w:abstractNum>
-  <w:abstractNum w:abstractNumId="23" w15:restartNumberingAfterBreak="0">
+  <w:abstractNum w:abstractNumId="24" w15:restartNumberingAfterBreak="0">
     <w:nsid w:val="2B638A07"/>
     <w:multiLevelType w:val="singleLevel"/>
     <w:tmpl w:val="2B638A07"/>
@@ -12644,7 +13114,7 @@
       </w:rPr>
     </w:lvl>
   </w:abstractNum>
-  <w:abstractNum w:abstractNumId="24" w15:restartNumberingAfterBreak="0">
+  <w:abstractNum w:abstractNumId="25" w15:restartNumberingAfterBreak="0">
     <w:nsid w:val="2BD71701"/>
     <w:multiLevelType w:val="hybridMultilevel"/>
     <w:tmpl w:val="5D924782"/>
@@ -12730,7 +13200,7 @@
       </w:pPr>
     </w:lvl>
   </w:abstractNum>
-  <w:abstractNum w:abstractNumId="25" w15:restartNumberingAfterBreak="0">
+  <w:abstractNum w:abstractNumId="26" w15:restartNumberingAfterBreak="0">
     <w:nsid w:val="2DE575C6"/>
     <w:multiLevelType w:val="hybridMultilevel"/>
     <w:tmpl w:val="F7A87F20"/>
@@ -12816,7 +13286,7 @@
       </w:pPr>
     </w:lvl>
   </w:abstractNum>
-  <w:abstractNum w:abstractNumId="26" w15:restartNumberingAfterBreak="0">
+  <w:abstractNum w:abstractNumId="27" w15:restartNumberingAfterBreak="0">
     <w:nsid w:val="2E6B030E"/>
     <w:multiLevelType w:val="multilevel"/>
     <w:tmpl w:val="6C7430CE"/>
@@ -12942,7 +13412,7 @@
       </w:rPr>
     </w:lvl>
   </w:abstractNum>
-  <w:abstractNum w:abstractNumId="27" w15:restartNumberingAfterBreak="0">
+  <w:abstractNum w:abstractNumId="28" w15:restartNumberingAfterBreak="0">
     <w:nsid w:val="2E732A68"/>
     <w:multiLevelType w:val="hybridMultilevel"/>
     <w:tmpl w:val="45D6A2B4"/>
@@ -13055,7 +13525,7 @@
       </w:rPr>
     </w:lvl>
   </w:abstractNum>
-  <w:abstractNum w:abstractNumId="28" w15:restartNumberingAfterBreak="0">
+  <w:abstractNum w:abstractNumId="29" w15:restartNumberingAfterBreak="0">
     <w:nsid w:val="2F773478"/>
     <w:multiLevelType w:val="hybridMultilevel"/>
     <w:tmpl w:val="2A3EDAAE"/>
@@ -13168,7 +13638,7 @@
       </w:rPr>
     </w:lvl>
   </w:abstractNum>
-  <w:abstractNum w:abstractNumId="29" w15:restartNumberingAfterBreak="0">
+  <w:abstractNum w:abstractNumId="30" w15:restartNumberingAfterBreak="0">
     <w:nsid w:val="316B10A5"/>
     <w:multiLevelType w:val="hybridMultilevel"/>
     <w:tmpl w:val="8E004114"/>
@@ -13281,7 +13751,7 @@
       </w:rPr>
     </w:lvl>
   </w:abstractNum>
-  <w:abstractNum w:abstractNumId="30" w15:restartNumberingAfterBreak="0">
+  <w:abstractNum w:abstractNumId="31" w15:restartNumberingAfterBreak="0">
     <w:nsid w:val="31886516"/>
     <w:multiLevelType w:val="hybridMultilevel"/>
     <w:tmpl w:val="4224C0EC"/>
@@ -13394,7 +13864,7 @@
       </w:rPr>
     </w:lvl>
   </w:abstractNum>
-  <w:abstractNum w:abstractNumId="31" w15:restartNumberingAfterBreak="0">
+  <w:abstractNum w:abstractNumId="32" w15:restartNumberingAfterBreak="0">
     <w:nsid w:val="319B406F"/>
     <w:multiLevelType w:val="hybridMultilevel"/>
     <w:tmpl w:val="50B83826"/>
@@ -13507,7 +13977,7 @@
       </w:rPr>
     </w:lvl>
   </w:abstractNum>
-  <w:abstractNum w:abstractNumId="32" w15:restartNumberingAfterBreak="0">
+  <w:abstractNum w:abstractNumId="33" w15:restartNumberingAfterBreak="0">
     <w:nsid w:val="359F50F5"/>
     <w:multiLevelType w:val="hybridMultilevel"/>
     <w:tmpl w:val="E708CB3C"/>
@@ -13620,7 +14090,7 @@
       </w:rPr>
     </w:lvl>
   </w:abstractNum>
-  <w:abstractNum w:abstractNumId="33" w15:restartNumberingAfterBreak="0">
+  <w:abstractNum w:abstractNumId="34" w15:restartNumberingAfterBreak="0">
     <w:nsid w:val="362975AE"/>
     <w:multiLevelType w:val="hybridMultilevel"/>
     <w:tmpl w:val="0FDCECB2"/>
@@ -13733,7 +14203,7 @@
       </w:rPr>
     </w:lvl>
   </w:abstractNum>
-  <w:abstractNum w:abstractNumId="34" w15:restartNumberingAfterBreak="0">
+  <w:abstractNum w:abstractNumId="35" w15:restartNumberingAfterBreak="0">
     <w:nsid w:val="36CB3D33"/>
     <w:multiLevelType w:val="hybridMultilevel"/>
     <w:tmpl w:val="89AC10DA"/>
@@ -13822,7 +14292,7 @@
       </w:pPr>
     </w:lvl>
   </w:abstractNum>
-  <w:abstractNum w:abstractNumId="35" w15:restartNumberingAfterBreak="0">
+  <w:abstractNum w:abstractNumId="36" w15:restartNumberingAfterBreak="0">
     <w:nsid w:val="3DA401A2"/>
     <w:multiLevelType w:val="hybridMultilevel"/>
     <w:tmpl w:val="BF20C5D2"/>
@@ -13935,7 +14405,7 @@
       </w:rPr>
     </w:lvl>
   </w:abstractNum>
-  <w:abstractNum w:abstractNumId="36" w15:restartNumberingAfterBreak="0">
+  <w:abstractNum w:abstractNumId="37" w15:restartNumberingAfterBreak="0">
     <w:nsid w:val="40C6291E"/>
     <w:multiLevelType w:val="hybridMultilevel"/>
     <w:tmpl w:val="408CC872"/>
@@ -14048,7 +14518,7 @@
       </w:rPr>
     </w:lvl>
   </w:abstractNum>
-  <w:abstractNum w:abstractNumId="37" w15:restartNumberingAfterBreak="0">
+  <w:abstractNum w:abstractNumId="38" w15:restartNumberingAfterBreak="0">
     <w:nsid w:val="47378BE5"/>
     <w:multiLevelType w:val="singleLevel"/>
     <w:tmpl w:val="47378BE5"/>
@@ -14060,7 +14530,7 @@
       <w:lvlJc w:val="left"/>
     </w:lvl>
   </w:abstractNum>
-  <w:abstractNum w:abstractNumId="38" w15:restartNumberingAfterBreak="0">
+  <w:abstractNum w:abstractNumId="39" w15:restartNumberingAfterBreak="0">
     <w:nsid w:val="4A04306F"/>
     <w:multiLevelType w:val="hybridMultilevel"/>
     <w:tmpl w:val="BAC22AD6"/>
@@ -14173,7 +14643,7 @@
       </w:rPr>
     </w:lvl>
   </w:abstractNum>
-  <w:abstractNum w:abstractNumId="39" w15:restartNumberingAfterBreak="0">
+  <w:abstractNum w:abstractNumId="40" w15:restartNumberingAfterBreak="0">
     <w:nsid w:val="54FA5428"/>
     <w:multiLevelType w:val="multilevel"/>
     <w:tmpl w:val="6C7430CE"/>
@@ -14299,7 +14769,7 @@
       </w:rPr>
     </w:lvl>
   </w:abstractNum>
-  <w:abstractNum w:abstractNumId="40" w15:restartNumberingAfterBreak="0">
+  <w:abstractNum w:abstractNumId="41" w15:restartNumberingAfterBreak="0">
     <w:nsid w:val="57F17AC8"/>
     <w:multiLevelType w:val="hybridMultilevel"/>
     <w:tmpl w:val="39F84682"/>
@@ -14385,7 +14855,7 @@
       </w:pPr>
     </w:lvl>
   </w:abstractNum>
-  <w:abstractNum w:abstractNumId="41" w15:restartNumberingAfterBreak="0">
+  <w:abstractNum w:abstractNumId="42" w15:restartNumberingAfterBreak="0">
     <w:nsid w:val="5C0502FE"/>
     <w:multiLevelType w:val="hybridMultilevel"/>
     <w:tmpl w:val="E6C23A58"/>
@@ -14498,7 +14968,7 @@
       </w:rPr>
     </w:lvl>
   </w:abstractNum>
-  <w:abstractNum w:abstractNumId="42" w15:restartNumberingAfterBreak="0">
+  <w:abstractNum w:abstractNumId="43" w15:restartNumberingAfterBreak="0">
     <w:nsid w:val="76B43AA9"/>
     <w:multiLevelType w:val="hybridMultilevel"/>
     <w:tmpl w:val="12220AEA"/>
@@ -14611,7 +15081,7 @@
       </w:rPr>
     </w:lvl>
   </w:abstractNum>
-  <w:abstractNum w:abstractNumId="43" w15:restartNumberingAfterBreak="0">
+  <w:abstractNum w:abstractNumId="44" w15:restartNumberingAfterBreak="0">
     <w:nsid w:val="7EAE3E52"/>
     <w:multiLevelType w:val="hybridMultilevel"/>
     <w:tmpl w:val="192645CC"/>
@@ -14737,7 +15207,7 @@
     <w:abstractNumId w:val="10"/>
   </w:num>
   <w:num w:numId="5" w16cid:durableId="1789664042">
-    <w:abstractNumId w:val="23"/>
+    <w:abstractNumId w:val="24"/>
   </w:num>
   <w:num w:numId="6" w16cid:durableId="1956208004">
     <w:abstractNumId w:val="5"/>
@@ -14767,94 +15237,97 @@
     <w:abstractNumId w:val="9"/>
   </w:num>
   <w:num w:numId="15" w16cid:durableId="150567330">
-    <w:abstractNumId w:val="37"/>
+    <w:abstractNumId w:val="38"/>
   </w:num>
   <w:num w:numId="16" w16cid:durableId="567037645">
+    <w:abstractNumId w:val="40"/>
+  </w:num>
+  <w:num w:numId="17" w16cid:durableId="399524108">
+    <w:abstractNumId w:val="27"/>
+  </w:num>
+  <w:num w:numId="18" w16cid:durableId="1600066549">
     <w:abstractNumId w:val="39"/>
   </w:num>
-  <w:num w:numId="17" w16cid:durableId="399524108">
-    <w:abstractNumId w:val="26"/>
-  </w:num>
-  <w:num w:numId="18" w16cid:durableId="1600066549">
-    <w:abstractNumId w:val="38"/>
-  </w:num>
   <w:num w:numId="19" w16cid:durableId="1953508045">
-    <w:abstractNumId w:val="15"/>
+    <w:abstractNumId w:val="16"/>
   </w:num>
   <w:num w:numId="20" w16cid:durableId="687755352">
-    <w:abstractNumId w:val="32"/>
+    <w:abstractNumId w:val="33"/>
   </w:num>
   <w:num w:numId="21" w16cid:durableId="1176728693">
-    <w:abstractNumId w:val="41"/>
+    <w:abstractNumId w:val="42"/>
   </w:num>
   <w:num w:numId="22" w16cid:durableId="2111126345">
-    <w:abstractNumId w:val="43"/>
+    <w:abstractNumId w:val="44"/>
   </w:num>
   <w:num w:numId="23" w16cid:durableId="1598053613">
-    <w:abstractNumId w:val="22"/>
+    <w:abstractNumId w:val="23"/>
   </w:num>
   <w:num w:numId="24" w16cid:durableId="465663436">
-    <w:abstractNumId w:val="16"/>
+    <w:abstractNumId w:val="17"/>
   </w:num>
   <w:num w:numId="25" w16cid:durableId="157111911">
     <w:abstractNumId w:val="14"/>
   </w:num>
   <w:num w:numId="26" w16cid:durableId="1050495960">
-    <w:abstractNumId w:val="20"/>
+    <w:abstractNumId w:val="21"/>
   </w:num>
   <w:num w:numId="27" w16cid:durableId="1446076097">
     <w:abstractNumId w:val="13"/>
   </w:num>
   <w:num w:numId="28" w16cid:durableId="654455933">
+    <w:abstractNumId w:val="20"/>
+  </w:num>
+  <w:num w:numId="29" w16cid:durableId="295725911">
+    <w:abstractNumId w:val="32"/>
+  </w:num>
+  <w:num w:numId="30" w16cid:durableId="1523282203">
+    <w:abstractNumId w:val="25"/>
+  </w:num>
+  <w:num w:numId="31" w16cid:durableId="2135319829">
+    <w:abstractNumId w:val="43"/>
+  </w:num>
+  <w:num w:numId="32" w16cid:durableId="1883782871">
+    <w:abstractNumId w:val="31"/>
+  </w:num>
+  <w:num w:numId="33" w16cid:durableId="1810173266">
+    <w:abstractNumId w:val="28"/>
+  </w:num>
+  <w:num w:numId="34" w16cid:durableId="2020157838">
+    <w:abstractNumId w:val="41"/>
+  </w:num>
+  <w:num w:numId="35" w16cid:durableId="577252102">
+    <w:abstractNumId w:val="37"/>
+  </w:num>
+  <w:num w:numId="36" w16cid:durableId="1733698637">
+    <w:abstractNumId w:val="29"/>
+  </w:num>
+  <w:num w:numId="37" w16cid:durableId="813909331">
+    <w:abstractNumId w:val="18"/>
+  </w:num>
+  <w:num w:numId="38" w16cid:durableId="274531704">
+    <w:abstractNumId w:val="36"/>
+  </w:num>
+  <w:num w:numId="39" w16cid:durableId="1977292380">
+    <w:abstractNumId w:val="34"/>
+  </w:num>
+  <w:num w:numId="40" w16cid:durableId="894969672">
+    <w:abstractNumId w:val="22"/>
+  </w:num>
+  <w:num w:numId="41" w16cid:durableId="1592660009">
+    <w:abstractNumId w:val="30"/>
+  </w:num>
+  <w:num w:numId="42" w16cid:durableId="352725416">
+    <w:abstractNumId w:val="26"/>
+  </w:num>
+  <w:num w:numId="43" w16cid:durableId="531503206">
+    <w:abstractNumId w:val="35"/>
+  </w:num>
+  <w:num w:numId="44" w16cid:durableId="594678153">
     <w:abstractNumId w:val="19"/>
   </w:num>
-  <w:num w:numId="29" w16cid:durableId="295725911">
-    <w:abstractNumId w:val="31"/>
-  </w:num>
-  <w:num w:numId="30" w16cid:durableId="1523282203">
-    <w:abstractNumId w:val="24"/>
-  </w:num>
-  <w:num w:numId="31" w16cid:durableId="2135319829">
-    <w:abstractNumId w:val="42"/>
-  </w:num>
-  <w:num w:numId="32" w16cid:durableId="1883782871">
-    <w:abstractNumId w:val="30"/>
-  </w:num>
-  <w:num w:numId="33" w16cid:durableId="1810173266">
-    <w:abstractNumId w:val="27"/>
-  </w:num>
-  <w:num w:numId="34" w16cid:durableId="2020157838">
-    <w:abstractNumId w:val="40"/>
-  </w:num>
-  <w:num w:numId="35" w16cid:durableId="577252102">
-    <w:abstractNumId w:val="36"/>
-  </w:num>
-  <w:num w:numId="36" w16cid:durableId="1733698637">
-    <w:abstractNumId w:val="28"/>
-  </w:num>
-  <w:num w:numId="37" w16cid:durableId="813909331">
-    <w:abstractNumId w:val="17"/>
-  </w:num>
-  <w:num w:numId="38" w16cid:durableId="274531704">
-    <w:abstractNumId w:val="35"/>
-  </w:num>
-  <w:num w:numId="39" w16cid:durableId="1977292380">
-    <w:abstractNumId w:val="33"/>
-  </w:num>
-  <w:num w:numId="40" w16cid:durableId="894969672">
-    <w:abstractNumId w:val="21"/>
-  </w:num>
-  <w:num w:numId="41" w16cid:durableId="1592660009">
-    <w:abstractNumId w:val="29"/>
-  </w:num>
-  <w:num w:numId="42" w16cid:durableId="352725416">
-    <w:abstractNumId w:val="25"/>
-  </w:num>
-  <w:num w:numId="43" w16cid:durableId="531503206">
-    <w:abstractNumId w:val="34"/>
-  </w:num>
-  <w:num w:numId="44" w16cid:durableId="594678153">
-    <w:abstractNumId w:val="18"/>
+  <w:num w:numId="45" w16cid:durableId="728109314">
+    <w:abstractNumId w:val="15"/>
   </w:num>
   <w:numIdMacAtCleanup w:val="33"/>
 </w:numbering>
@@ -15170,7 +15643,7 @@
   <w:style w:type="paragraph" w:default="1" w:styleId="Normal">
     <w:name w:val="Normal"/>
     <w:qFormat/>
-    <w:rsid w:val="00105518"/>
+    <w:rsid w:val="00EC13B3"/>
     <w:rPr>
       <w:rFonts w:ascii="Nirmala UI" w:eastAsiaTheme="minorEastAsia" w:hAnsi="Nirmala UI" w:cstheme="minorBidi"/>
       <w:sz w:val="18"/>
